--- a/grouplab.docx
+++ b/grouplab.docx
@@ -303,13 +303,12 @@
             </w:pPr>
             <w:r>
               <w:rPr>
-                <w:noProof/>
                 <w:sz w:val="20"/>
               </w:rPr>
               <w:drawing>
-                <wp:inline distT="0" distB="0" distL="0" distR="0" wp14:anchorId="754874DE" wp14:editId="77B84FBF">
-                  <wp:extent cx="2675890" cy="1500505"/>
-                  <wp:effectExtent l="0" t="0" r="0" b="4445"/>
+                <wp:inline distT="0" distB="0" distL="0" distR="0" wp14:anchorId="1810828B" wp14:editId="4C6CDB4D">
+                  <wp:extent cx="2675890" cy="1569720"/>
+                  <wp:effectExtent l="0" t="0" r="0" b="0"/>
                   <wp:docPr id="1" name="Picture 1"/>
                   <wp:cNvGraphicFramePr>
                     <a:graphicFrameLocks xmlns:a="http://schemas.openxmlformats.org/drawingml/2006/main" noChangeAspect="1"/>
@@ -330,7 +329,7 @@
                         <pic:spPr>
                           <a:xfrm>
                             <a:off x="0" y="0"/>
-                            <a:ext cx="2675890" cy="1500505"/>
+                            <a:ext cx="2675890" cy="1569720"/>
                           </a:xfrm>
                           <a:prstGeom prst="rect">
                             <a:avLst/>
@@ -1125,7 +1124,14 @@
                 <w:w w:val="110"/>
                 <w:sz w:val="18"/>
               </w:rPr>
-              <w:t>Back to previous page</w:t>
+              <w:t>Back to</w:t>
+            </w:r>
+            <w:r>
+              <w:rPr>
+                <w:w w:val="110"/>
+                <w:sz w:val="18"/>
+              </w:rPr>
+              <w:t xml:space="preserve"> station information sceen</w:t>
             </w:r>
           </w:p>
         </w:tc>
@@ -1140,6 +1146,7 @@
             <w:gridSpan w:val="2"/>
             <w:tcBorders>
               <w:top w:val="nil"/>
+              <w:bottom w:val="nil"/>
             </w:tcBorders>
           </w:tcPr>
           <w:p>
@@ -1211,6 +1218,91 @@
                 <w:sz w:val="18"/>
               </w:rPr>
               <w:t>Move to payment screen</w:t>
+            </w:r>
+          </w:p>
+        </w:tc>
+      </w:tr>
+      <w:tr>
+        <w:trPr>
+          <w:trHeight w:val="493"/>
+        </w:trPr>
+        <w:tc>
+          <w:tcPr>
+            <w:tcW w:w="4224" w:type="dxa"/>
+            <w:gridSpan w:val="2"/>
+            <w:tcBorders>
+              <w:top w:val="nil"/>
+            </w:tcBorders>
+          </w:tcPr>
+          <w:p>
+            <w:pPr>
+              <w:rPr>
+                <w:sz w:val="2"/>
+                <w:szCs w:val="2"/>
+              </w:rPr>
+            </w:pPr>
+          </w:p>
+        </w:tc>
+        <w:tc>
+          <w:tcPr>
+            <w:tcW w:w="1440" w:type="dxa"/>
+          </w:tcPr>
+          <w:p>
+            <w:pPr>
+              <w:pStyle w:val="TableParagraph"/>
+              <w:rPr>
+                <w:w w:val="110"/>
+                <w:sz w:val="18"/>
+              </w:rPr>
+            </w:pPr>
+            <w:r>
+              <w:rPr>
+                <w:w w:val="110"/>
+                <w:sz w:val="18"/>
+              </w:rPr>
+              <w:t>Home icon</w:t>
+            </w:r>
+          </w:p>
+        </w:tc>
+        <w:tc>
+          <w:tcPr>
+            <w:tcW w:w="1080" w:type="dxa"/>
+          </w:tcPr>
+          <w:p>
+            <w:pPr>
+              <w:pStyle w:val="TableParagraph"/>
+              <w:rPr>
+                <w:sz w:val="18"/>
+              </w:rPr>
+            </w:pPr>
+            <w:r>
+              <w:rPr>
+                <w:sz w:val="18"/>
+              </w:rPr>
+              <w:t>Click</w:t>
+            </w:r>
+          </w:p>
+        </w:tc>
+        <w:tc>
+          <w:tcPr>
+            <w:tcW w:w="2607" w:type="dxa"/>
+            <w:gridSpan w:val="2"/>
+          </w:tcPr>
+          <w:p>
+            <w:pPr>
+              <w:pStyle w:val="TableParagraph"/>
+              <w:ind w:left="0"/>
+              <w:rPr>
+                <w:w w:val="110"/>
+                <w:sz w:val="18"/>
+              </w:rPr>
+            </w:pPr>
+            <w:r>
+              <w:rPr>
+                <w:w w:val="110"/>
+                <w:sz w:val="18"/>
+              </w:rPr>
+              <w:t>Back to home</w:t>
             </w:r>
           </w:p>
         </w:tc>
@@ -1648,6 +1740,7 @@
                 <w:w w:val="105"/>
                 <w:sz w:val="26"/>
               </w:rPr>
+              <w:lastRenderedPageBreak/>
               <w:t>Barcode</w:t>
             </w:r>
           </w:p>
@@ -1765,7 +1858,6 @@
                 <w:w w:val="105"/>
                 <w:sz w:val="26"/>
               </w:rPr>
-              <w:lastRenderedPageBreak/>
               <w:t>Type</w:t>
             </w:r>
           </w:p>
@@ -4933,6 +5025,7 @@
               <w:rPr>
                 <w:sz w:val="20"/>
               </w:rPr>
+              <w:lastRenderedPageBreak/>
               <w:drawing>
                 <wp:inline distT="0" distB="0" distL="0" distR="0" wp14:anchorId="046AF47B" wp14:editId="5246058F">
                   <wp:extent cx="2576945" cy="1440129"/>
@@ -4987,6 +5080,7 @@
                 <w:w w:val="110"/>
                 <w:sz w:val="18"/>
               </w:rPr>
+              <w:lastRenderedPageBreak/>
               <w:t>Control</w:t>
             </w:r>
           </w:p>
@@ -5431,7 +5525,6 @@
                 <w:w w:val="110"/>
                 <w:sz w:val="18"/>
               </w:rPr>
-              <w:lastRenderedPageBreak/>
               <w:t>amount up to now</w:t>
             </w:r>
           </w:p>
@@ -5451,7 +5544,6 @@
               <w:rPr>
                 <w:sz w:val="18"/>
               </w:rPr>
-              <w:lastRenderedPageBreak/>
               <w:t>initial</w:t>
             </w:r>
           </w:p>
@@ -5566,7 +5658,7 @@
                 <w:w w:val="110"/>
                 <w:sz w:val="18"/>
               </w:rPr>
-              <w:t xml:space="preserve">Area for display </w:t>
+              <w:t xml:space="preserve">Area for  </w:t>
             </w:r>
             <w:r>
               <w:rPr>
